--- a/dummydoc.docx
+++ b/dummydoc.docx
@@ -1,93 +1,5 @@
 
-<file path=dummydoc/[Content_Types].xml><?xml version="1.0" encoding="utf-8"?>
-<Types xmlns="http://schemas.openxmlformats.org/package/2006/content-types">
-  <Default Extension="rels" ContentType="application/vnd.openxmlformats-package.relationships+xml"/>
-  <Default Extension="xml" ContentType="application/xml"/>
-  <Default Extension="png" ContentType="image/png"/>
-  <Override PartName="/word/document.xml" ContentType="application/vnd.openxmlformats-officedocument.wordprocessingml.document.main+xml"/>
-  <Override PartName="/word/styles.xml" ContentType="application/vnd.openxmlformats-officedocument.wordprocessingml.styles+xml"/>
-  <Override PartName="/word/settings.xml" ContentType="application/vnd.openxmlformats-officedocument.wordprocessingml.settings+xml"/>
-  <Override PartName="/word/webSettings.xml" ContentType="application/vnd.openxmlformats-officedocument.wordprocessingml.webSettings+xml"/>
-  <Override PartName="/word/footnotes.xml" ContentType="application/vnd.openxmlformats-officedocument.wordprocessingml.footnotes+xml"/>
-  <Override PartName="/word/endnotes.xml" ContentType="application/vnd.openxmlformats-officedocument.wordprocessingml.endnotes+xml"/>
-  <Override PartName="/word/footer1.xml" ContentType="application/vnd.openxmlformats-officedocument.wordprocessingml.footer+xml"/>
-  <Override PartName="/word/footer2.xml" ContentType="application/vnd.openxmlformats-officedocument.wordprocessingml.footer+xml"/>
-  <Override PartName="/word/footer3.xml" ContentType="application/vnd.openxmlformats-officedocument.wordprocessingml.footer+xml"/>
-  <Override PartName="/word/fontTable.xml" ContentType="application/vnd.openxmlformats-officedocument.wordprocessingml.fontTable+xml"/>
-  <Override PartName="/word/theme/theme1.xml" ContentType="application/vnd.openxmlformats-officedocument.theme+xml"/>
-  <Override PartName="/docProps/core.xml" ContentType="application/vnd.openxmlformats-package.core-properties+xml"/>
-  <Override PartName="/docProps/app.xml" ContentType="application/vnd.openxmlformats-officedocument.extended-properties+xml"/>
-  <Override PartName="/docProps/custom.xml" ContentType="application/vnd.openxmlformats-officedocument.custom-properties+xml"/>
-</Types>
-</file>
-
-<file path=dummydoc/docProps/app.xml><?xml version="1.0" encoding="utf-8"?>
-<ap:Properties xmlns="http://schemas.openxmlformats.org/officeDocument/2006/extended-properties" xmlns:vt="http://schemas.openxmlformats.org/officeDocument/2006/docPropsVTypes" xmlns:ap="http://schemas.openxmlformats.org/officeDocument/2006/extended-properties">
-  <ap:Template>Normal.dotm</ap:Template>
-  <ap:Application>Microsoft Word for the web</ap:Application>
-  <ap:DocSecurity>0</ap:DocSecurity>
-  <ap:ScaleCrop>false</ap:ScaleCrop>
-  <ap:Company/>
-  <ap:SharedDoc>false</ap:SharedDoc>
-  <ap:HyperlinksChanged>false</ap:HyperlinksChanged>
-  <ap:AppVersion>16.0000</ap:AppVersion>
-  <ap:LinksUpToDate>false</ap:LinksUpToDate>
-</ap:Properties>
-</file>
-
-<file path=dummydoc/docProps/core.xml><?xml version="1.0" encoding="utf-8"?>
-<coreProperties xmlns:dc="http://purl.org/dc/elements/1.1/" xmlns:dcterms="http://purl.org/dc/terms/" xmlns:xsi="http://www.w3.org/2001/XMLSchema-instance" xmlns="http://schemas.openxmlformats.org/package/2006/metadata/core-properties">
-  <dc:title/>
-  <dc:subject/>
-  <dc:creator>Paul Wick</dc:creator>
-  <keywords/>
-  <dc:description/>
-  <lastModifiedBy>Paul Wick</lastModifiedBy>
-  <revision>2</revision>
-  <dcterms:created xsi:type="dcterms:W3CDTF">2025-03-26T09:48:00.0000000Z</dcterms:created>
-  <dcterms:modified xsi:type="dcterms:W3CDTF">2025-03-26T09:48:30.5163642Z</dcterms:modified>
-</coreProperties>
-</file>
-
-<file path=dummydoc/docProps/custom.xml><?xml version="1.0" encoding="utf-8"?>
-<Properties xmlns="http://schemas.openxmlformats.org/officeDocument/2006/custom-properties" xmlns:vt="http://schemas.openxmlformats.org/officeDocument/2006/docPropsVTypes">
-  <property fmtid="{D5CDD505-2E9C-101B-9397-08002B2CF9AE}" pid="2" name="ClassificationContentMarkingFooterShapeIds">
-    <vt:lpwstr>c42a4c9,22ec1f61,3255f5c2</vt:lpwstr>
-  </property>
-  <property fmtid="{D5CDD505-2E9C-101B-9397-08002B2CF9AE}" pid="3" name="ClassificationContentMarkingFooterFontProps">
-    <vt:lpwstr>#000000,10,Calibri</vt:lpwstr>
-  </property>
-  <property fmtid="{D5CDD505-2E9C-101B-9397-08002B2CF9AE}" pid="4" name="ClassificationContentMarkingFooterText">
-    <vt:lpwstr>Public</vt:lpwstr>
-  </property>
-  <property fmtid="{D5CDD505-2E9C-101B-9397-08002B2CF9AE}" pid="5" name="MSIP_Label_7712b692-3205-4c11-baaa-63fa10ed779f_Enabled">
-    <vt:lpwstr>true</vt:lpwstr>
-  </property>
-  <property fmtid="{D5CDD505-2E9C-101B-9397-08002B2CF9AE}" pid="6" name="MSIP_Label_7712b692-3205-4c11-baaa-63fa10ed779f_SetDate">
-    <vt:lpwstr>2025-03-26T09:48:04Z</vt:lpwstr>
-  </property>
-  <property fmtid="{D5CDD505-2E9C-101B-9397-08002B2CF9AE}" pid="7" name="MSIP_Label_7712b692-3205-4c11-baaa-63fa10ed779f_Method">
-    <vt:lpwstr>Privileged</vt:lpwstr>
-  </property>
-  <property fmtid="{D5CDD505-2E9C-101B-9397-08002B2CF9AE}" pid="8" name="MSIP_Label_7712b692-3205-4c11-baaa-63fa10ed779f_Name">
-    <vt:lpwstr>NL-Public</vt:lpwstr>
-  </property>
-  <property fmtid="{D5CDD505-2E9C-101B-9397-08002B2CF9AE}" pid="9" name="MSIP_Label_7712b692-3205-4c11-baaa-63fa10ed779f_SiteId">
-    <vt:lpwstr>213a6ca3-4808-4047-8aca-814d2cde4474</vt:lpwstr>
-  </property>
-  <property fmtid="{D5CDD505-2E9C-101B-9397-08002B2CF9AE}" pid="10" name="MSIP_Label_7712b692-3205-4c11-baaa-63fa10ed779f_ActionId">
-    <vt:lpwstr>90cf698f-da95-4a4f-8c5a-67cd9704dbac</vt:lpwstr>
-  </property>
-  <property fmtid="{D5CDD505-2E9C-101B-9397-08002B2CF9AE}" pid="11" name="MSIP_Label_7712b692-3205-4c11-baaa-63fa10ed779f_ContentBits">
-    <vt:lpwstr>2</vt:lpwstr>
-  </property>
-  <property fmtid="{D5CDD505-2E9C-101B-9397-08002B2CF9AE}" pid="12" name="MSIP_Label_7712b692-3205-4c11-baaa-63fa10ed779f_Tag">
-    <vt:lpwstr>10, 0, 1, 2</vt:lpwstr>
-  </property>
-</Properties>
-</file>
-
-<file path=dummydoc/word/document.xml><?xml version="1.0" encoding="utf-8"?>
+<file path=word/document.xml><?xml version="1.0" encoding="utf-8"?>
 <w:document xmlns:wpc="http://schemas.microsoft.com/office/word/2010/wordprocessingCanvas" xmlns:cx="http://schemas.microsoft.com/office/drawing/2014/chartex" xmlns:cx1="http://schemas.microsoft.com/office/drawing/2015/9/8/chartex" xmlns:cx2="http://schemas.microsoft.com/office/drawing/2015/10/21/chartex" xmlns:cx3="http://schemas.microsoft.com/office/drawing/2016/5/9/chartex" xmlns:cx4="http://schemas.microsoft.com/office/drawing/2016/5/10/chartex" xmlns:cx5="http://schemas.microsoft.com/office/drawing/2016/5/11/chartex" xmlns:cx6="http://schemas.microsoft.com/office/drawing/2016/5/12/chartex" xmlns:cx7="http://schemas.microsoft.com/office/drawing/2016/5/13/chartex" xmlns:cx8="http://schemas.microsoft.com/office/drawing/2016/5/14/chartex" xmlns:mc="http://schemas.openxmlformats.org/markup-compatibility/2006" xmlns:aink="http://schemas.microsoft.com/office/drawing/2016/ink" xmlns:am3d="http://schemas.microsoft.com/office/drawing/2017/model3d" xmlns:o="urn:schemas-microsoft-com:office:office" xmlns:oel="http://schemas.microsoft.com/office/2019/extlst" xmlns:r="http://schemas.openxmlformats.org/officeDocument/2006/relationships" xmlns:m="http://schemas.openxmlformats.org/officeDocument/2006/math" xmlns:v="urn:schemas-microsoft-com:vml" xmlns:wp14="http://schemas.microsoft.com/office/word/2010/wordprocessingDrawing" xmlns:wp="http://schemas.openxmlformats.org/drawingml/2006/wordprocessingDrawing" xmlns:w10="urn:schemas-microsoft-com:office:word" xmlns:w="http://schemas.openxmlformats.org/wordprocessingml/2006/main" xmlns:w14="http://schemas.microsoft.com/office/word/2010/wordml" xmlns:w15="http://schemas.microsoft.com/office/word/2012/wordml" xmlns:w16cex="http://schemas.microsoft.com/office/word/2018/wordml/cex" xmlns:w16cid="http://schemas.microsoft.com/office/word/2016/wordml/cid" xmlns:w16="http://schemas.microsoft.com/office/word/2018/wordml" xmlns:w16du="http://schemas.microsoft.com/office/word/2023/wordml/word16du" xmlns:w16sdtdh="http://schemas.microsoft.com/office/word/2020/wordml/sdtdatahash" xmlns:w16sdtfl="http://schemas.microsoft.com/office/word/2024/wordml/sdtformatlock" xmlns:w16se="http://schemas.microsoft.com/office/word/2015/wordml/symex" xmlns:wpg="http://schemas.microsoft.com/office/word/2010/wordprocessingGroup" xmlns:wpi="http://schemas.microsoft.com/office/word/2010/wordprocessingInk" xmlns:wne="http://schemas.microsoft.com/office/word/2006/wordml" xmlns:wps="http://schemas.microsoft.com/office/word/2010/wordprocessingShape" xmlns:a="http://schemas.openxmlformats.org/drawingml/2006/main" xmlns:pic="http://schemas.openxmlformats.org/drawingml/2006/picture" xmlns:a14="http://schemas.microsoft.com/office/drawing/2010/main" mc:Ignorable="w14 w15 w16se w16cid w16 w16cex w16sdtdh w16sdtfl w16du wp14">
   <w:body>
     <w:p>
@@ -168,7 +80,7 @@
 </w:document>
 </file>
 
-<file path=dummydoc/word/endnotes.xml><?xml version="1.0" encoding="utf-8"?>
+<file path=word/endnotes.xml><?xml version="1.0" encoding="utf-8"?>
 <w:endnotes xmlns:wpc="http://schemas.microsoft.com/office/word/2010/wordprocessingCanvas" xmlns:cx="http://schemas.microsoft.com/office/drawing/2014/chartex" xmlns:cx1="http://schemas.microsoft.com/office/drawing/2015/9/8/chartex" xmlns:cx2="http://schemas.microsoft.com/office/drawing/2015/10/21/chartex" xmlns:cx3="http://schemas.microsoft.com/office/drawing/2016/5/9/chartex" xmlns:cx4="http://schemas.microsoft.com/office/drawing/2016/5/10/chartex" xmlns:cx5="http://schemas.microsoft.com/office/drawing/2016/5/11/chartex" xmlns:cx6="http://schemas.microsoft.com/office/drawing/2016/5/12/chartex" xmlns:cx7="http://schemas.microsoft.com/office/drawing/2016/5/13/chartex" xmlns:cx8="http://schemas.microsoft.com/office/drawing/2016/5/14/chartex" xmlns:mc="http://schemas.openxmlformats.org/markup-compatibility/2006" xmlns:aink="http://schemas.microsoft.com/office/drawing/2016/ink" xmlns:am3d="http://schemas.microsoft.com/office/drawing/2017/model3d" xmlns:o="urn:schemas-microsoft-com:office:office" xmlns:oel="http://schemas.microsoft.com/office/2019/extlst" xmlns:r="http://schemas.openxmlformats.org/officeDocument/2006/relationships" xmlns:m="http://schemas.openxmlformats.org/officeDocument/2006/math" xmlns:v="urn:schemas-microsoft-com:vml" xmlns:wp14="http://schemas.microsoft.com/office/word/2010/wordprocessingDrawing" xmlns:wp="http://schemas.openxmlformats.org/drawingml/2006/wordprocessingDrawing" xmlns:w10="urn:schemas-microsoft-com:office:word" xmlns:w="http://schemas.openxmlformats.org/wordprocessingml/2006/main" xmlns:w14="http://schemas.microsoft.com/office/word/2010/wordml" xmlns:w15="http://schemas.microsoft.com/office/word/2012/wordml" xmlns:w16cex="http://schemas.microsoft.com/office/word/2018/wordml/cex" xmlns:w16cid="http://schemas.microsoft.com/office/word/2016/wordml/cid" xmlns:w16="http://schemas.microsoft.com/office/word/2018/wordml" xmlns:w16du="http://schemas.microsoft.com/office/word/2023/wordml/word16du" xmlns:w16sdtdh="http://schemas.microsoft.com/office/word/2020/wordml/sdtdatahash" xmlns:w16sdtfl="http://schemas.microsoft.com/office/word/2024/wordml/sdtformatlock" xmlns:w16se="http://schemas.microsoft.com/office/word/2015/wordml/symex" xmlns:wpg="http://schemas.microsoft.com/office/word/2010/wordprocessingGroup" xmlns:wpi="http://schemas.microsoft.com/office/word/2010/wordprocessingInk" xmlns:wne="http://schemas.microsoft.com/office/word/2006/wordml" xmlns:wps="http://schemas.microsoft.com/office/word/2010/wordprocessingShape" mc:Ignorable="w14 w15 w16se w16cid w16 w16cex w16sdtdh w16sdtfl w16du wp14">
   <w:endnote w:type="separator" w:id="-1">
     <w:p>
@@ -193,63 +105,7 @@
 </w:endnotes>
 </file>
 
-<file path=dummydoc/word/fontTable.xml><?xml version="1.0" encoding="utf-8"?>
-<w:fonts xmlns:mc="http://schemas.openxmlformats.org/markup-compatibility/2006" xmlns:r="http://schemas.openxmlformats.org/officeDocument/2006/relationships" xmlns:w="http://schemas.openxmlformats.org/wordprocessingml/2006/main" xmlns:w14="http://schemas.microsoft.com/office/word/2010/wordml" xmlns:w15="http://schemas.microsoft.com/office/word/2012/wordml" xmlns:w16cex="http://schemas.microsoft.com/office/word/2018/wordml/cex" xmlns:w16cid="http://schemas.microsoft.com/office/word/2016/wordml/cid" xmlns:w16="http://schemas.microsoft.com/office/word/2018/wordml" xmlns:w16du="http://schemas.microsoft.com/office/word/2023/wordml/word16du" xmlns:w16sdtdh="http://schemas.microsoft.com/office/word/2020/wordml/sdtdatahash" xmlns:w16sdtfl="http://schemas.microsoft.com/office/word/2024/wordml/sdtformatlock" xmlns:w16se="http://schemas.microsoft.com/office/word/2015/wordml/symex" mc:Ignorable="w14 w15 w16se w16cid w16 w16cex w16sdtdh w16sdtfl w16du">
-  <w:font w:name="Aptos">
-    <w:panose1 w:val="020B0004020202020204"/>
-    <w:charset w:val="00"/>
-    <w:family w:val="swiss"/>
-    <w:pitch w:val="variable"/>
-    <w:sig w:usb0="20000287" w:usb1="00000003" w:usb2="00000000" w:usb3="00000000" w:csb0="0000019F" w:csb1="00000000"/>
-  </w:font>
-  <w:font w:name="Arial">
-    <w:panose1 w:val="020B0604020202020204"/>
-    <w:charset w:val="00"/>
-    <w:family w:val="swiss"/>
-    <w:pitch w:val="variable"/>
-    <w:sig w:usb0="E0002EFF" w:usb1="C000785B" w:usb2="00000009" w:usb3="00000000" w:csb0="000001FF" w:csb1="00000000"/>
-  </w:font>
-  <w:font w:name="Times New Roman">
-    <w:panose1 w:val="02020603050405020304"/>
-    <w:charset w:val="00"/>
-    <w:family w:val="roman"/>
-    <w:pitch w:val="variable"/>
-    <w:sig w:usb0="E0002EFF" w:usb1="C000785B" w:usb2="00000009" w:usb3="00000000" w:csb0="000001FF" w:csb1="00000000"/>
-  </w:font>
-  <w:font w:name="Calibri">
-    <w:panose1 w:val="020F0502020204030204"/>
-    <w:charset w:val="00"/>
-    <w:family w:val="swiss"/>
-    <w:pitch w:val="variable"/>
-    <w:sig w:usb0="E4002EFF" w:usb1="C200247B" w:usb2="00000009" w:usb3="00000000" w:csb0="000001FF" w:csb1="00000000"/>
-  </w:font>
-  <w:font w:name="MS Gothic">
-    <w:altName w:val="ＭＳ ゴシック"/>
-    <w:panose1 w:val="020B0609070205080204"/>
-    <w:charset w:val="80"/>
-    <w:family w:val="modern"/>
-    <w:pitch w:val="fixed"/>
-    <w:sig w:usb0="E00002FF" w:usb1="6AC7FDFB" w:usb2="08000012" w:usb3="00000000" w:csb0="0002009F" w:csb1="00000000"/>
-  </w:font>
-  <w:font w:name="Aptos Display">
-    <w:panose1 w:val="020B0004020202020204"/>
-    <w:charset w:val="00"/>
-    <w:family w:val="swiss"/>
-    <w:pitch w:val="variable"/>
-    <w:sig w:usb0="20000287" w:usb1="00000003" w:usb2="00000000" w:usb3="00000000" w:csb0="0000019F" w:csb1="00000000"/>
-  </w:font>
-  <w:font w:name="MS Mincho">
-    <w:altName w:val="ＭＳ 明朝"/>
-    <w:panose1 w:val="02020609040205080304"/>
-    <w:charset w:val="80"/>
-    <w:family w:val="modern"/>
-    <w:pitch w:val="fixed"/>
-    <w:sig w:usb0="E00002FF" w:usb1="6AC7FDFB" w:usb2="08000012" w:usb3="00000000" w:csb0="0002009F" w:csb1="00000000"/>
-  </w:font>
-</w:fonts>
-</file>
-
-<file path=dummydoc/word/footer1.xml><?xml version="1.0" encoding="utf-8"?>
+<file path=word/footer1.xml><?xml version="1.0" encoding="utf-8"?>
 <w:ftr xmlns:wpc="http://schemas.microsoft.com/office/word/2010/wordprocessingCanvas" xmlns:cx="http://schemas.microsoft.com/office/drawing/2014/chartex" xmlns:cx1="http://schemas.microsoft.com/office/drawing/2015/9/8/chartex" xmlns:cx2="http://schemas.microsoft.com/office/drawing/2015/10/21/chartex" xmlns:cx3="http://schemas.microsoft.com/office/drawing/2016/5/9/chartex" xmlns:cx4="http://schemas.microsoft.com/office/drawing/2016/5/10/chartex" xmlns:cx5="http://schemas.microsoft.com/office/drawing/2016/5/11/chartex" xmlns:cx6="http://schemas.microsoft.com/office/drawing/2016/5/12/chartex" xmlns:cx7="http://schemas.microsoft.com/office/drawing/2016/5/13/chartex" xmlns:cx8="http://schemas.microsoft.com/office/drawing/2016/5/14/chartex" xmlns:mc="http://schemas.openxmlformats.org/markup-compatibility/2006" xmlns:aink="http://schemas.microsoft.com/office/drawing/2016/ink" xmlns:am3d="http://schemas.microsoft.com/office/drawing/2017/model3d" xmlns:o="urn:schemas-microsoft-com:office:office" xmlns:oel="http://schemas.microsoft.com/office/2019/extlst" xmlns:r="http://schemas.openxmlformats.org/officeDocument/2006/relationships" xmlns:m="http://schemas.openxmlformats.org/officeDocument/2006/math" xmlns:v="urn:schemas-microsoft-com:vml" xmlns:wp14="http://schemas.microsoft.com/office/word/2010/wordprocessingDrawing" xmlns:wp="http://schemas.openxmlformats.org/drawingml/2006/wordprocessingDrawing" xmlns:w10="urn:schemas-microsoft-com:office:word" xmlns:w="http://schemas.openxmlformats.org/wordprocessingml/2006/main" xmlns:w14="http://schemas.microsoft.com/office/word/2010/wordml" xmlns:w15="http://schemas.microsoft.com/office/word/2012/wordml" xmlns:w16cex="http://schemas.microsoft.com/office/word/2018/wordml/cex" xmlns:w16cid="http://schemas.microsoft.com/office/word/2016/wordml/cid" xmlns:w16="http://schemas.microsoft.com/office/word/2018/wordml" xmlns:w16du="http://schemas.microsoft.com/office/word/2023/wordml/word16du" xmlns:w16sdtdh="http://schemas.microsoft.com/office/word/2020/wordml/sdtdatahash" xmlns:w16sdtfl="http://schemas.microsoft.com/office/word/2024/wordml/sdtformatlock" xmlns:w16se="http://schemas.microsoft.com/office/word/2015/wordml/symex" xmlns:wpg="http://schemas.microsoft.com/office/word/2010/wordprocessingGroup" xmlns:wpi="http://schemas.microsoft.com/office/word/2010/wordprocessingInk" xmlns:wne="http://schemas.microsoft.com/office/word/2006/wordml" xmlns:wps="http://schemas.microsoft.com/office/word/2010/wordprocessingShape" xmlns:a="http://schemas.openxmlformats.org/drawingml/2006/main" xmlns:aclsh="http://schemas.microsoft.com/office/drawing/2020/classificationShape" mc:Ignorable="w14 w15 w16se w16cid w16 w16cex w16sdtdh w16sdtfl w16du wp14">
   <w:p>
     <w:pPr>
@@ -380,7 +236,7 @@
 </w:ftr>
 </file>
 
-<file path=dummydoc/word/footer2.xml><?xml version="1.0" encoding="utf-8"?>
+<file path=word/footer2.xml><?xml version="1.0" encoding="utf-8"?>
 <w:ftr xmlns:wpc="http://schemas.microsoft.com/office/word/2010/wordprocessingCanvas" xmlns:cx="http://schemas.microsoft.com/office/drawing/2014/chartex" xmlns:cx1="http://schemas.microsoft.com/office/drawing/2015/9/8/chartex" xmlns:cx2="http://schemas.microsoft.com/office/drawing/2015/10/21/chartex" xmlns:cx3="http://schemas.microsoft.com/office/drawing/2016/5/9/chartex" xmlns:cx4="http://schemas.microsoft.com/office/drawing/2016/5/10/chartex" xmlns:cx5="http://schemas.microsoft.com/office/drawing/2016/5/11/chartex" xmlns:cx6="http://schemas.microsoft.com/office/drawing/2016/5/12/chartex" xmlns:cx7="http://schemas.microsoft.com/office/drawing/2016/5/13/chartex" xmlns:cx8="http://schemas.microsoft.com/office/drawing/2016/5/14/chartex" xmlns:mc="http://schemas.openxmlformats.org/markup-compatibility/2006" xmlns:aink="http://schemas.microsoft.com/office/drawing/2016/ink" xmlns:am3d="http://schemas.microsoft.com/office/drawing/2017/model3d" xmlns:o="urn:schemas-microsoft-com:office:office" xmlns:oel="http://schemas.microsoft.com/office/2019/extlst" xmlns:r="http://schemas.openxmlformats.org/officeDocument/2006/relationships" xmlns:m="http://schemas.openxmlformats.org/officeDocument/2006/math" xmlns:v="urn:schemas-microsoft-com:vml" xmlns:wp14="http://schemas.microsoft.com/office/word/2010/wordprocessingDrawing" xmlns:wp="http://schemas.openxmlformats.org/drawingml/2006/wordprocessingDrawing" xmlns:w10="urn:schemas-microsoft-com:office:word" xmlns:w="http://schemas.openxmlformats.org/wordprocessingml/2006/main" xmlns:w14="http://schemas.microsoft.com/office/word/2010/wordml" xmlns:w15="http://schemas.microsoft.com/office/word/2012/wordml" xmlns:w16cex="http://schemas.microsoft.com/office/word/2018/wordml/cex" xmlns:w16cid="http://schemas.microsoft.com/office/word/2016/wordml/cid" xmlns:w16="http://schemas.microsoft.com/office/word/2018/wordml" xmlns:w16du="http://schemas.microsoft.com/office/word/2023/wordml/word16du" xmlns:w16sdtdh="http://schemas.microsoft.com/office/word/2020/wordml/sdtdatahash" xmlns:w16sdtfl="http://schemas.microsoft.com/office/word/2024/wordml/sdtformatlock" xmlns:w16se="http://schemas.microsoft.com/office/word/2015/wordml/symex" xmlns:wpg="http://schemas.microsoft.com/office/word/2010/wordprocessingGroup" xmlns:wpi="http://schemas.microsoft.com/office/word/2010/wordprocessingInk" xmlns:wne="http://schemas.microsoft.com/office/word/2006/wordml" xmlns:wps="http://schemas.microsoft.com/office/word/2010/wordprocessingShape" xmlns:a="http://schemas.openxmlformats.org/drawingml/2006/main" xmlns:aclsh="http://schemas.microsoft.com/office/drawing/2020/classificationShape" mc:Ignorable="w14 w15 w16se w16cid w16 w16cex w16sdtdh w16sdtfl w16du wp14">
   <w:p>
     <w:pPr>
@@ -511,7 +367,7 @@
 </w:ftr>
 </file>
 
-<file path=dummydoc/word/footer3.xml><?xml version="1.0" encoding="utf-8"?>
+<file path=word/footer3.xml><?xml version="1.0" encoding="utf-8"?>
 <w:ftr xmlns:wpc="http://schemas.microsoft.com/office/word/2010/wordprocessingCanvas" xmlns:cx="http://schemas.microsoft.com/office/drawing/2014/chartex" xmlns:cx1="http://schemas.microsoft.com/office/drawing/2015/9/8/chartex" xmlns:cx2="http://schemas.microsoft.com/office/drawing/2015/10/21/chartex" xmlns:cx3="http://schemas.microsoft.com/office/drawing/2016/5/9/chartex" xmlns:cx4="http://schemas.microsoft.com/office/drawing/2016/5/10/chartex" xmlns:cx5="http://schemas.microsoft.com/office/drawing/2016/5/11/chartex" xmlns:cx6="http://schemas.microsoft.com/office/drawing/2016/5/12/chartex" xmlns:cx7="http://schemas.microsoft.com/office/drawing/2016/5/13/chartex" xmlns:cx8="http://schemas.microsoft.com/office/drawing/2016/5/14/chartex" xmlns:mc="http://schemas.openxmlformats.org/markup-compatibility/2006" xmlns:aink="http://schemas.microsoft.com/office/drawing/2016/ink" xmlns:am3d="http://schemas.microsoft.com/office/drawing/2017/model3d" xmlns:o="urn:schemas-microsoft-com:office:office" xmlns:oel="http://schemas.microsoft.com/office/2019/extlst" xmlns:r="http://schemas.openxmlformats.org/officeDocument/2006/relationships" xmlns:m="http://schemas.openxmlformats.org/officeDocument/2006/math" xmlns:v="urn:schemas-microsoft-com:vml" xmlns:wp14="http://schemas.microsoft.com/office/word/2010/wordprocessingDrawing" xmlns:wp="http://schemas.openxmlformats.org/drawingml/2006/wordprocessingDrawing" xmlns:w10="urn:schemas-microsoft-com:office:word" xmlns:w="http://schemas.openxmlformats.org/wordprocessingml/2006/main" xmlns:w14="http://schemas.microsoft.com/office/word/2010/wordml" xmlns:w15="http://schemas.microsoft.com/office/word/2012/wordml" xmlns:w16cex="http://schemas.microsoft.com/office/word/2018/wordml/cex" xmlns:w16cid="http://schemas.microsoft.com/office/word/2016/wordml/cid" xmlns:w16="http://schemas.microsoft.com/office/word/2018/wordml" xmlns:w16du="http://schemas.microsoft.com/office/word/2023/wordml/word16du" xmlns:w16sdtdh="http://schemas.microsoft.com/office/word/2020/wordml/sdtdatahash" xmlns:w16sdtfl="http://schemas.microsoft.com/office/word/2024/wordml/sdtformatlock" xmlns:w16se="http://schemas.microsoft.com/office/word/2015/wordml/symex" xmlns:wpg="http://schemas.microsoft.com/office/word/2010/wordprocessingGroup" xmlns:wpi="http://schemas.microsoft.com/office/word/2010/wordprocessingInk" xmlns:wne="http://schemas.microsoft.com/office/word/2006/wordml" xmlns:wps="http://schemas.microsoft.com/office/word/2010/wordprocessingShape" xmlns:a="http://schemas.openxmlformats.org/drawingml/2006/main" xmlns:aclsh="http://schemas.microsoft.com/office/drawing/2020/classificationShape" mc:Ignorable="w14 w15 w16se w16cid w16 w16cex w16sdtdh w16sdtfl w16du wp14">
   <w:p>
     <w:pPr>
@@ -642,7 +498,7 @@
 </w:ftr>
 </file>
 
-<file path=dummydoc/word/footnotes.xml><?xml version="1.0" encoding="utf-8"?>
+<file path=word/footnotes.xml><?xml version="1.0" encoding="utf-8"?>
 <w:footnotes xmlns:wpc="http://schemas.microsoft.com/office/word/2010/wordprocessingCanvas" xmlns:cx="http://schemas.microsoft.com/office/drawing/2014/chartex" xmlns:cx1="http://schemas.microsoft.com/office/drawing/2015/9/8/chartex" xmlns:cx2="http://schemas.microsoft.com/office/drawing/2015/10/21/chartex" xmlns:cx3="http://schemas.microsoft.com/office/drawing/2016/5/9/chartex" xmlns:cx4="http://schemas.microsoft.com/office/drawing/2016/5/10/chartex" xmlns:cx5="http://schemas.microsoft.com/office/drawing/2016/5/11/chartex" xmlns:cx6="http://schemas.microsoft.com/office/drawing/2016/5/12/chartex" xmlns:cx7="http://schemas.microsoft.com/office/drawing/2016/5/13/chartex" xmlns:cx8="http://schemas.microsoft.com/office/drawing/2016/5/14/chartex" xmlns:mc="http://schemas.openxmlformats.org/markup-compatibility/2006" xmlns:aink="http://schemas.microsoft.com/office/drawing/2016/ink" xmlns:am3d="http://schemas.microsoft.com/office/drawing/2017/model3d" xmlns:o="urn:schemas-microsoft-com:office:office" xmlns:oel="http://schemas.microsoft.com/office/2019/extlst" xmlns:r="http://schemas.openxmlformats.org/officeDocument/2006/relationships" xmlns:m="http://schemas.openxmlformats.org/officeDocument/2006/math" xmlns:v="urn:schemas-microsoft-com:vml" xmlns:wp14="http://schemas.microsoft.com/office/word/2010/wordprocessingDrawing" xmlns:wp="http://schemas.openxmlformats.org/drawingml/2006/wordprocessingDrawing" xmlns:w10="urn:schemas-microsoft-com:office:word" xmlns:w="http://schemas.openxmlformats.org/wordprocessingml/2006/main" xmlns:w14="http://schemas.microsoft.com/office/word/2010/wordml" xmlns:w15="http://schemas.microsoft.com/office/word/2012/wordml" xmlns:w16cex="http://schemas.microsoft.com/office/word/2018/wordml/cex" xmlns:w16cid="http://schemas.microsoft.com/office/word/2016/wordml/cid" xmlns:w16="http://schemas.microsoft.com/office/word/2018/wordml" xmlns:w16du="http://schemas.microsoft.com/office/word/2023/wordml/word16du" xmlns:w16sdtdh="http://schemas.microsoft.com/office/word/2020/wordml/sdtdatahash" xmlns:w16sdtfl="http://schemas.microsoft.com/office/word/2024/wordml/sdtformatlock" xmlns:w16se="http://schemas.microsoft.com/office/word/2015/wordml/symex" xmlns:wpg="http://schemas.microsoft.com/office/word/2010/wordprocessingGroup" xmlns:wpi="http://schemas.microsoft.com/office/word/2010/wordprocessingInk" xmlns:wne="http://schemas.microsoft.com/office/word/2006/wordml" xmlns:wps="http://schemas.microsoft.com/office/word/2010/wordprocessingShape" mc:Ignorable="w14 w15 w16se w16cid w16 w16cex w16sdtdh w16sdtfl w16du wp14">
   <w:footnote w:type="separator" w:id="-1">
     <w:p>
@@ -667,68 +523,7 @@
 </w:footnotes>
 </file>
 
-<file path=dummydoc/word/settings.xml><?xml version="1.0" encoding="utf-8"?>
-<w:settings xmlns:mc="http://schemas.openxmlformats.org/markup-compatibility/2006" xmlns:o="urn:schemas-microsoft-com:office:office" xmlns:r="http://schemas.openxmlformats.org/officeDocument/2006/relationships" xmlns:m="http://schemas.openxmlformats.org/officeDocument/2006/math" xmlns:v="urn:schemas-microsoft-com:vml" xmlns:w10="urn:schemas-microsoft-com:office:word" xmlns:w="http://schemas.openxmlformats.org/wordprocessingml/2006/main" xmlns:w14="http://schemas.microsoft.com/office/word/2010/wordml" xmlns:w15="http://schemas.microsoft.com/office/word/2012/wordml" xmlns:w16cex="http://schemas.microsoft.com/office/word/2018/wordml/cex" xmlns:w16cid="http://schemas.microsoft.com/office/word/2016/wordml/cid" xmlns:w16="http://schemas.microsoft.com/office/word/2018/wordml" xmlns:w16du="http://schemas.microsoft.com/office/word/2023/wordml/word16du" xmlns:w16sdtdh="http://schemas.microsoft.com/office/word/2020/wordml/sdtdatahash" xmlns:w16sdtfl="http://schemas.microsoft.com/office/word/2024/wordml/sdtformatlock" xmlns:w16se="http://schemas.microsoft.com/office/word/2015/wordml/symex" xmlns:sl="http://schemas.openxmlformats.org/schemaLibrary/2006/main" mc:Ignorable="w14 w15 w16se w16cid w16 w16cex w16sdtdh w16sdtfl w16du">
-  <w:trackRevisions w:val="false"/>
-  <w:defaultTabStop w:val="708"/>
-  <w:hyphenationZone w:val="425"/>
-  <w:characterSpacingControl w:val="doNotCompress"/>
-  <w:footnotePr>
-    <w:footnote w:id="-1"/>
-    <w:footnote w:id="0"/>
-  </w:footnotePr>
-  <w:endnotePr>
-    <w:endnote w:id="-1"/>
-    <w:endnote w:id="0"/>
-  </w:endnotePr>
-  <w:compat>
-    <w:compatSetting w:name="compatibilityMode" w:uri="http://schemas.microsoft.com/office/word" w:val="15"/>
-    <w:compatSetting w:name="overrideTableStyleFontSizeAndJustification" w:uri="http://schemas.microsoft.com/office/word" w:val="1"/>
-    <w:compatSetting w:name="enableOpenTypeFeatures" w:uri="http://schemas.microsoft.com/office/word" w:val="1"/>
-    <w:compatSetting w:name="doNotFlipMirrorIndents" w:uri="http://schemas.microsoft.com/office/word" w:val="1"/>
-    <w:compatSetting w:name="differentiateMultirowTableHeaders" w:uri="http://schemas.microsoft.com/office/word" w:val="1"/>
-    <w:compatSetting w:name="useWord2013TrackBottomHyphenation" w:uri="http://schemas.microsoft.com/office/word" w:val="1"/>
-  </w:compat>
-  <w:rsids>
-    <w:rsidRoot w:val="638C6B66"/>
-    <w:rsid w:val="000F08DD"/>
-    <w:rsid w:val="00BA3F15"/>
-    <w:rsid w:val="00F9748B"/>
-    <w:rsid w:val="62694CDA"/>
-    <w:rsid w:val="638C6B66"/>
-    <w:rsid w:val="6EDA83B7"/>
-    <w:rsid w:val="74677C38"/>
-  </w:rsids>
-  <m:mathPr>
-    <m:mathFont m:val="Cambria Math"/>
-    <m:brkBin m:val="before"/>
-    <m:brkBinSub m:val="--"/>
-    <m:smallFrac m:val="0"/>
-    <m:dispDef/>
-    <m:lMargin m:val="0"/>
-    <m:rMargin m:val="0"/>
-    <m:defJc m:val="centerGroup"/>
-    <m:wrapIndent m:val="1440"/>
-    <m:intLim m:val="subSup"/>
-    <m:naryLim m:val="undOvr"/>
-  </m:mathPr>
-  <w:themeFontLang w:val="de-DE" w:eastAsia="ja-JP" w:bidi="ar-SA"/>
-  <w:clrSchemeMapping w:bg1="light1" w:t1="dark1" w:bg2="light2" w:t2="dark2" w:accent1="accent1" w:accent2="accent2" w:accent3="accent3" w:accent4="accent4" w:accent5="accent5" w:accent6="accent6" w:hyperlink="hyperlink" w:followedHyperlink="followedHyperlink"/>
-  <w:shapeDefaults>
-    <o:shapedefaults v:ext="edit" spidmax="1026"/>
-    <o:shapelayout v:ext="edit">
-      <o:idmap v:ext="edit" data="1"/>
-    </o:shapelayout>
-  </w:shapeDefaults>
-  <w:decimalSymbol w:val="."/>
-  <w:listSeparator w:val=","/>
-  <w14:docId w14:val="638C6B66"/>
-  <w15:chartTrackingRefBased/>
-  <w15:docId w15:val="{C534720E-420C-4388-B870-15A2776647F8}"/>
-</w:settings>
-</file>
-
-<file path=dummydoc/word/styles.xml><?xml version="1.0" encoding="utf-8"?>
+<file path=word/styles.xml><?xml version="1.0" encoding="utf-8"?>
 <w:styles xmlns:mc="http://schemas.openxmlformats.org/markup-compatibility/2006" xmlns:r="http://schemas.openxmlformats.org/officeDocument/2006/relationships" xmlns:w="http://schemas.openxmlformats.org/wordprocessingml/2006/main" xmlns:w14="http://schemas.microsoft.com/office/word/2010/wordml" xmlns:w15="http://schemas.microsoft.com/office/word/2012/wordml" xmlns:w16cex="http://schemas.microsoft.com/office/word/2018/wordml/cex" xmlns:w16cid="http://schemas.microsoft.com/office/word/2016/wordml/cid" xmlns:w16="http://schemas.microsoft.com/office/word/2018/wordml" xmlns:w16du="http://schemas.microsoft.com/office/word/2023/wordml/word16du" xmlns:w16sdtdh="http://schemas.microsoft.com/office/word/2020/wordml/sdtdatahash" xmlns:w16sdtfl="http://schemas.microsoft.com/office/word/2024/wordml/sdtformatlock" xmlns:w16se="http://schemas.microsoft.com/office/word/2015/wordml/symex" mc:Ignorable="w14 w15 w16se w16cid w16 w16cex w16sdtdh w16sdtfl w16du">
   <w:docDefaults>
     <w:rPrDefault>
@@ -1179,7 +974,7 @@
 </w:styles>
 </file>
 
-<file path=dummydoc/word/theme/theme1.xml><?xml version="1.0" encoding="utf-8"?>
+<file path=word/theme/theme1.xml><?xml version="1.0" encoding="utf-8"?>
 <a:theme xmlns:a="http://schemas.openxmlformats.org/drawingml/2006/main" name="Office Theme">
   <a:themeElements>
     <a:clrScheme name="Office">
@@ -1438,11 +1233,4 @@
     </a:ext>
   </a:extLst>
 </a:theme>
-</file>
-
-<file path=dummydoc/word/webSettings.xml><?xml version="1.0" encoding="utf-8"?>
-<w:webSettings xmlns:mc="http://schemas.openxmlformats.org/markup-compatibility/2006" xmlns:r="http://schemas.openxmlformats.org/officeDocument/2006/relationships" xmlns:w="http://schemas.openxmlformats.org/wordprocessingml/2006/main" xmlns:w14="http://schemas.microsoft.com/office/word/2010/wordml" xmlns:w15="http://schemas.microsoft.com/office/word/2012/wordml" xmlns:w16cex="http://schemas.microsoft.com/office/word/2018/wordml/cex" xmlns:w16cid="http://schemas.microsoft.com/office/word/2016/wordml/cid" xmlns:w16="http://schemas.microsoft.com/office/word/2018/wordml" xmlns:w16du="http://schemas.microsoft.com/office/word/2023/wordml/word16du" xmlns:w16sdtdh="http://schemas.microsoft.com/office/word/2020/wordml/sdtdatahash" xmlns:w16sdtfl="http://schemas.microsoft.com/office/word/2024/wordml/sdtformatlock" xmlns:w16se="http://schemas.microsoft.com/office/word/2015/wordml/symex" mc:Ignorable="w14 w15 w16se w16cid w16 w16cex w16sdtdh w16sdtfl w16du">
-  <w:optimizeForBrowser/>
-  <w:allowPNG/>
-</w:webSettings>
 </file>